--- a/input/менеджмент_УП_экономика/Характеристика.docx
+++ b/input/менеджмент_УП_экономика/Характеристика.docx
@@ -35,16 +35,17 @@
               <w:rPr>
                 <w:rFonts w:ascii="Times New Roman" w:hAnsi="Times New Roman"/>
                 <w:b/>
-                <w:sz w:val="28"/>
-                <w:szCs w:val="28"/>
-              </w:rPr>
-            </w:pPr>
+                <w:sz w:val="24"/>
+                <w:szCs w:val="24"/>
+              </w:rPr>
+            </w:pPr>
+            <w:proofErr w:type="gramStart"/>
             <w:r>
               <w:rPr>
                 <w:rFonts w:ascii="Times New Roman" w:hAnsi="Times New Roman"/>
                 <w:color w:val="FF0000"/>
-                <w:sz w:val="28"/>
-                <w:szCs w:val="28"/>
+                <w:sz w:val="24"/>
+                <w:szCs w:val="24"/>
               </w:rPr>
               <w:t xml:space="preserve">{{ </w:t>
             </w:r>
@@ -53,18 +54,28 @@
               <w:rPr>
                 <w:rFonts w:ascii="Times New Roman" w:hAnsi="Times New Roman"/>
                 <w:color w:val="FF0000"/>
-                <w:sz w:val="28"/>
-                <w:szCs w:val="28"/>
-              </w:rPr>
-              <w:t>org_name</w:t>
+                <w:sz w:val="24"/>
+                <w:szCs w:val="24"/>
+              </w:rPr>
+              <w:t>org</w:t>
+            </w:r>
+            <w:proofErr w:type="gramEnd"/>
+            <w:r>
+              <w:rPr>
+                <w:rFonts w:ascii="Times New Roman" w:hAnsi="Times New Roman"/>
+                <w:color w:val="FF0000"/>
+                <w:sz w:val="24"/>
+                <w:szCs w:val="24"/>
+              </w:rPr>
+              <w:t>_name</w:t>
             </w:r>
             <w:proofErr w:type="spellEnd"/>
             <w:r>
               <w:rPr>
                 <w:rFonts w:ascii="Times New Roman" w:hAnsi="Times New Roman"/>
                 <w:color w:val="FF0000"/>
-                <w:sz w:val="28"/>
-                <w:szCs w:val="28"/>
+                <w:sz w:val="24"/>
+                <w:szCs w:val="24"/>
               </w:rPr>
               <w:t xml:space="preserve"> }}</w:t>
             </w:r>
@@ -170,16 +181,17 @@
               <w:rPr>
                 <w:rFonts w:ascii="Times New Roman" w:hAnsi="Times New Roman"/>
                 <w:b/>
-                <w:sz w:val="28"/>
-                <w:szCs w:val="28"/>
-              </w:rPr>
-            </w:pPr>
+                <w:sz w:val="24"/>
+                <w:szCs w:val="24"/>
+              </w:rPr>
+            </w:pPr>
+            <w:proofErr w:type="gramStart"/>
             <w:r>
               <w:rPr>
                 <w:rFonts w:ascii="Times New Roman" w:hAnsi="Times New Roman"/>
                 <w:color w:val="FF0000"/>
-                <w:sz w:val="28"/>
-                <w:szCs w:val="28"/>
+                <w:sz w:val="24"/>
+                <w:szCs w:val="24"/>
               </w:rPr>
               <w:t xml:space="preserve">{{ </w:t>
             </w:r>
@@ -188,18 +200,19 @@
               <w:rPr>
                 <w:rFonts w:ascii="Times New Roman" w:hAnsi="Times New Roman"/>
                 <w:color w:val="FF0000"/>
-                <w:sz w:val="28"/>
-                <w:szCs w:val="28"/>
+                <w:sz w:val="24"/>
+                <w:szCs w:val="24"/>
               </w:rPr>
               <w:t>UrAdrVUZ</w:t>
             </w:r>
             <w:proofErr w:type="spellEnd"/>
+            <w:proofErr w:type="gramEnd"/>
             <w:r>
               <w:rPr>
                 <w:rFonts w:ascii="Times New Roman" w:hAnsi="Times New Roman"/>
                 <w:color w:val="FF0000"/>
-                <w:sz w:val="28"/>
-                <w:szCs w:val="28"/>
+                <w:sz w:val="24"/>
+                <w:szCs w:val="24"/>
               </w:rPr>
               <w:t xml:space="preserve"> }}</w:t>
             </w:r>
@@ -297,6 +310,7 @@
                 <w:szCs w:val="16"/>
               </w:rPr>
             </w:pPr>
+            <w:proofErr w:type="gramStart"/>
             <w:r>
               <w:rPr>
                 <w:rFonts w:ascii="Times New Roman" w:hAnsi="Times New Roman"/>
@@ -304,7 +318,17 @@
                 <w:sz w:val="16"/>
                 <w:szCs w:val="16"/>
               </w:rPr>
-              <w:t>{{ INN }}</w:t>
+              <w:t>{{ INN</w:t>
+            </w:r>
+            <w:proofErr w:type="gramEnd"/>
+            <w:r>
+              <w:rPr>
+                <w:rFonts w:ascii="Times New Roman" w:hAnsi="Times New Roman"/>
+                <w:color w:val="EE0000"/>
+                <w:sz w:val="16"/>
+                <w:szCs w:val="16"/>
+              </w:rPr>
+              <w:t xml:space="preserve"> }}</w:t>
             </w:r>
             <w:r>
               <w:rPr>
@@ -519,12 +543,13 @@
                 <w:lang w:val="ru-RU"/>
               </w:rPr>
             </w:pPr>
+            <w:proofErr w:type="gramStart"/>
             <w:r>
               <w:rPr>
                 <w:b/>
                 <w:color w:val="FF0000"/>
-                <w:sz w:val="22"/>
-                <w:szCs w:val="22"/>
+                <w:sz w:val="24"/>
+                <w:szCs w:val="24"/>
               </w:rPr>
               <w:t xml:space="preserve">{{ </w:t>
             </w:r>
@@ -533,18 +558,19 @@
               <w:rPr>
                 <w:b/>
                 <w:color w:val="FF0000"/>
-                <w:sz w:val="22"/>
-                <w:szCs w:val="22"/>
+                <w:sz w:val="24"/>
+                <w:szCs w:val="24"/>
               </w:rPr>
               <w:t>fioDP</w:t>
             </w:r>
             <w:proofErr w:type="spellEnd"/>
+            <w:proofErr w:type="gramEnd"/>
             <w:r>
               <w:rPr>
                 <w:b/>
                 <w:color w:val="FF0000"/>
-                <w:sz w:val="22"/>
-                <w:szCs w:val="22"/>
+                <w:sz w:val="24"/>
+                <w:szCs w:val="24"/>
               </w:rPr>
               <w:t xml:space="preserve"> }}</w:t>
             </w:r>
@@ -552,8 +578,8 @@
               <w:rPr>
                 <w:b/>
                 <w:color w:val="FF0000"/>
-                <w:sz w:val="22"/>
-                <w:szCs w:val="22"/>
+                <w:sz w:val="24"/>
+                <w:szCs w:val="24"/>
                 <w:lang w:val="ru-RU"/>
               </w:rPr>
               <w:t xml:space="preserve"> </w:t>
@@ -668,6 +694,7 @@
         </w:rPr>
         <w:t xml:space="preserve"> практику (тип: </w:t>
       </w:r>
+      <w:proofErr w:type="gramStart"/>
       <w:r>
         <w:rPr>
           <w:rFonts w:ascii="Times New Roman" w:hAnsi="Times New Roman"/>
@@ -688,6 +715,7 @@
         </w:rPr>
         <w:t xml:space="preserve"> практика</w:t>
       </w:r>
+      <w:proofErr w:type="gramEnd"/>
       <w:r>
         <w:rPr>
           <w:rFonts w:ascii="Times New Roman" w:hAnsi="Times New Roman"/>
@@ -714,11 +742,11 @@
       </w:tblPr>
       <w:tblGrid>
         <w:gridCol w:w="330"/>
-        <w:gridCol w:w="2728"/>
-        <w:gridCol w:w="695"/>
-        <w:gridCol w:w="2386"/>
-        <w:gridCol w:w="565"/>
-        <w:gridCol w:w="2650"/>
+        <w:gridCol w:w="2714"/>
+        <w:gridCol w:w="691"/>
+        <w:gridCol w:w="2397"/>
+        <w:gridCol w:w="564"/>
+        <w:gridCol w:w="2658"/>
       </w:tblGrid>
       <w:tr>
         <w:tc>
@@ -761,12 +789,13 @@
                 <w:szCs w:val="28"/>
               </w:rPr>
             </w:pPr>
+            <w:proofErr w:type="gramStart"/>
             <w:r>
               <w:rPr>
                 <w:rFonts w:ascii="Times New Roman" w:hAnsi="Times New Roman"/>
                 <w:color w:val="FF0000"/>
-                <w:sz w:val="22"/>
-                <w:szCs w:val="22"/>
+                <w:sz w:val="28"/>
+                <w:szCs w:val="28"/>
               </w:rPr>
               <w:t xml:space="preserve">{{ </w:t>
             </w:r>
@@ -775,18 +804,19 @@
               <w:rPr>
                 <w:rFonts w:ascii="Times New Roman" w:hAnsi="Times New Roman"/>
                 <w:color w:val="FF0000"/>
-                <w:sz w:val="22"/>
-                <w:szCs w:val="22"/>
+                <w:sz w:val="28"/>
+                <w:szCs w:val="28"/>
               </w:rPr>
               <w:t>startPracticaDate</w:t>
             </w:r>
             <w:proofErr w:type="spellEnd"/>
+            <w:proofErr w:type="gramEnd"/>
             <w:r>
               <w:rPr>
                 <w:rFonts w:ascii="Times New Roman" w:hAnsi="Times New Roman"/>
                 <w:color w:val="FF0000"/>
-                <w:sz w:val="22"/>
-                <w:szCs w:val="22"/>
+                <w:sz w:val="28"/>
+                <w:szCs w:val="28"/>
               </w:rPr>
               <w:t xml:space="preserve"> }}</w:t>
             </w:r>
@@ -831,12 +861,13 @@
                 <w:szCs w:val="28"/>
               </w:rPr>
             </w:pPr>
+            <w:proofErr w:type="gramStart"/>
             <w:r>
               <w:rPr>
                 <w:rFonts w:ascii="Times New Roman" w:hAnsi="Times New Roman"/>
                 <w:color w:val="FF0000"/>
-                <w:sz w:val="22"/>
-                <w:szCs w:val="22"/>
+                <w:sz w:val="28"/>
+                <w:szCs w:val="28"/>
               </w:rPr>
               <w:t xml:space="preserve">{{ </w:t>
             </w:r>
@@ -845,18 +876,19 @@
               <w:rPr>
                 <w:rFonts w:ascii="Times New Roman" w:hAnsi="Times New Roman"/>
                 <w:color w:val="FF0000"/>
-                <w:sz w:val="22"/>
-                <w:szCs w:val="22"/>
+                <w:sz w:val="28"/>
+                <w:szCs w:val="28"/>
               </w:rPr>
               <w:t>endPracticaDate</w:t>
             </w:r>
             <w:proofErr w:type="spellEnd"/>
+            <w:proofErr w:type="gramEnd"/>
             <w:r>
               <w:rPr>
                 <w:rFonts w:ascii="Times New Roman" w:hAnsi="Times New Roman"/>
                 <w:color w:val="FF0000"/>
-                <w:sz w:val="22"/>
-                <w:szCs w:val="22"/>
+                <w:sz w:val="28"/>
+                <w:szCs w:val="28"/>
               </w:rPr>
               <w:t xml:space="preserve"> }}</w:t>
             </w:r>
@@ -1029,16 +1061,17 @@
             <w:pPr>
               <w:rPr>
                 <w:rFonts w:ascii="Times New Roman" w:hAnsi="Times New Roman"/>
-                <w:sz w:val="28"/>
-                <w:szCs w:val="28"/>
-              </w:rPr>
-            </w:pPr>
+                <w:sz w:val="24"/>
+                <w:szCs w:val="24"/>
+              </w:rPr>
+            </w:pPr>
+            <w:proofErr w:type="gramStart"/>
             <w:r>
               <w:rPr>
                 <w:rFonts w:ascii="Times New Roman" w:hAnsi="Times New Roman"/>
                 <w:color w:val="FF0000"/>
-                <w:sz w:val="28"/>
-                <w:szCs w:val="28"/>
+                <w:sz w:val="24"/>
+                <w:szCs w:val="24"/>
               </w:rPr>
               <w:t xml:space="preserve">{{ </w:t>
             </w:r>
@@ -1047,18 +1080,28 @@
               <w:rPr>
                 <w:rFonts w:ascii="Times New Roman" w:hAnsi="Times New Roman"/>
                 <w:color w:val="FF0000"/>
-                <w:sz w:val="28"/>
-                <w:szCs w:val="28"/>
-              </w:rPr>
-              <w:t>org_name</w:t>
+                <w:sz w:val="24"/>
+                <w:szCs w:val="24"/>
+              </w:rPr>
+              <w:t>org</w:t>
+            </w:r>
+            <w:proofErr w:type="gramEnd"/>
+            <w:r>
+              <w:rPr>
+                <w:rFonts w:ascii="Times New Roman" w:hAnsi="Times New Roman"/>
+                <w:color w:val="FF0000"/>
+                <w:sz w:val="24"/>
+                <w:szCs w:val="24"/>
+              </w:rPr>
+              <w:t>_name</w:t>
             </w:r>
             <w:proofErr w:type="spellEnd"/>
             <w:r>
               <w:rPr>
                 <w:rFonts w:ascii="Times New Roman" w:hAnsi="Times New Roman"/>
                 <w:color w:val="FF0000"/>
-                <w:sz w:val="28"/>
-                <w:szCs w:val="28"/>
+                <w:sz w:val="24"/>
+                <w:szCs w:val="24"/>
               </w:rPr>
               <w:t xml:space="preserve"> }}</w:t>
             </w:r>
@@ -1066,8 +1109,8 @@
               <w:rPr>
                 <w:rFonts w:ascii="Times New Roman" w:hAnsi="Times New Roman"/>
                 <w:color w:val="FF0000"/>
-                <w:sz w:val="28"/>
-                <w:szCs w:val="28"/>
+                <w:sz w:val="24"/>
+                <w:szCs w:val="24"/>
                 <w:lang w:val="ru-RU"/>
               </w:rPr>
               <w:t xml:space="preserve">, </w:t>
@@ -1076,8 +1119,8 @@
               <w:rPr>
                 <w:rFonts w:ascii="Times New Roman" w:hAnsi="Times New Roman"/>
                 <w:color w:val="FF0000"/>
-                <w:sz w:val="28"/>
-                <w:szCs w:val="28"/>
+                <w:sz w:val="24"/>
+                <w:szCs w:val="24"/>
               </w:rPr>
               <w:t xml:space="preserve">{{ </w:t>
             </w:r>
@@ -1086,8 +1129,8 @@
               <w:rPr>
                 <w:rFonts w:ascii="Times New Roman" w:hAnsi="Times New Roman"/>
                 <w:color w:val="FF0000"/>
-                <w:sz w:val="28"/>
-                <w:szCs w:val="28"/>
+                <w:sz w:val="24"/>
+                <w:szCs w:val="24"/>
               </w:rPr>
               <w:t>strukPodr</w:t>
             </w:r>
@@ -1096,8 +1139,8 @@
               <w:rPr>
                 <w:rFonts w:ascii="Times New Roman" w:hAnsi="Times New Roman"/>
                 <w:color w:val="FF0000"/>
-                <w:sz w:val="28"/>
-                <w:szCs w:val="28"/>
+                <w:sz w:val="24"/>
+                <w:szCs w:val="24"/>
               </w:rPr>
               <w:t xml:space="preserve"> }}</w:t>
             </w:r>
@@ -1864,11 +1907,11 @@
         <w:tblLook w:val="04A0" w:firstRow="1" w:lastRow="0" w:firstColumn="1" w:lastColumn="0" w:noHBand="0" w:noVBand="1"/>
       </w:tblPr>
       <w:tblGrid>
-        <w:gridCol w:w="4593"/>
+        <w:gridCol w:w="4590"/>
         <w:gridCol w:w="282"/>
         <w:gridCol w:w="1403"/>
         <w:gridCol w:w="282"/>
-        <w:gridCol w:w="2794"/>
+        <w:gridCol w:w="2797"/>
       </w:tblGrid>
       <w:tr>
         <w:tc>
@@ -1886,6 +1929,7 @@
                 <w:szCs w:val="24"/>
               </w:rPr>
             </w:pPr>
+            <w:proofErr w:type="gramStart"/>
             <w:r>
               <w:rPr>
                 <w:rFonts w:ascii="Times New Roman" w:eastAsia="Times New Roman" w:hAnsi="Times New Roman"/>
@@ -1899,15 +1943,16 @@
                 <w:rFonts w:ascii="Times New Roman" w:eastAsia="Times New Roman" w:hAnsi="Times New Roman"/>
                 <w:color w:val="EE0000"/>
               </w:rPr>
-              <w:t>dolj</w:t>
+              <w:t>orgBossDolj</w:t>
             </w:r>
             <w:proofErr w:type="spellEnd"/>
+            <w:proofErr w:type="gramEnd"/>
             <w:r>
               <w:rPr>
                 <w:rFonts w:ascii="Times New Roman" w:eastAsia="Times New Roman" w:hAnsi="Times New Roman"/>
                 <w:color w:val="EE0000"/>
               </w:rPr>
-              <w:t xml:space="preserve"> }}</w:t>
+              <w:t>}}</w:t>
             </w:r>
           </w:p>
         </w:tc>
@@ -1972,38 +2017,30 @@
               <w:jc w:val="center"/>
               <w:rPr>
                 <w:rFonts w:ascii="Times New Roman" w:hAnsi="Times New Roman"/>
-                <w:sz w:val="24"/>
-                <w:szCs w:val="24"/>
               </w:rPr>
             </w:pPr>
             <w:r>
               <w:rPr>
                 <w:rFonts w:ascii="Times New Roman" w:hAnsi="Times New Roman"/>
                 <w:color w:val="EE0000"/>
-                <w:sz w:val="21"/>
-                <w:szCs w:val="21"/>
               </w:rPr>
               <w:t xml:space="preserve">{{ </w:t>
             </w:r>
-            <w:proofErr w:type="spellStart"/>
             <w:r>
               <w:rPr>
                 <w:rFonts w:ascii="Times New Roman" w:hAnsi="Times New Roman"/>
                 <w:color w:val="EE0000"/>
-                <w:sz w:val="21"/>
-                <w:szCs w:val="21"/>
-              </w:rPr>
-              <w:t>RukProfOrg</w:t>
-            </w:r>
-            <w:proofErr w:type="spellEnd"/>
+              </w:rPr>
+              <w:t>initialRukOrg</w:t>
+            </w:r>
+            <w:bookmarkStart w:id="0" w:name="_GoBack"/>
+            <w:bookmarkEnd w:id="0"/>
             <w:r>
               <w:rPr>
                 <w:rFonts w:ascii="Times New Roman" w:hAnsi="Times New Roman"/>
                 <w:color w:val="EE0000"/>
-                <w:sz w:val="21"/>
-                <w:szCs w:val="21"/>
-              </w:rPr>
-              <w:t xml:space="preserve"> }}</w:t>
+              </w:rPr>
+              <w:t>}}</w:t>
             </w:r>
           </w:p>
         </w:tc>
@@ -2244,32 +2281,23 @@
                 <w:szCs w:val="24"/>
               </w:rPr>
             </w:pPr>
+            <w:proofErr w:type="gramStart"/>
             <w:r>
               <w:rPr>
                 <w:rFonts w:ascii="Times New Roman" w:hAnsi="Times New Roman"/>
                 <w:color w:val="FF0000"/>
-                <w:sz w:val="22"/>
-                <w:szCs w:val="22"/>
-              </w:rPr>
-              <w:t xml:space="preserve">{{ </w:t>
-            </w:r>
+                <w:sz w:val="24"/>
+                <w:szCs w:val="24"/>
+              </w:rPr>
+              <w:t>{{ endPracticaDate</w:t>
+            </w:r>
+            <w:proofErr w:type="gramEnd"/>
             <w:r>
               <w:rPr>
                 <w:rFonts w:ascii="Times New Roman" w:hAnsi="Times New Roman"/>
                 <w:color w:val="FF0000"/>
-                <w:sz w:val="22"/>
-                <w:szCs w:val="22"/>
-              </w:rPr>
-              <w:t>endPracticaDate</w:t>
-            </w:r>
-            <w:bookmarkStart w:id="0" w:name="_GoBack"/>
-            <w:bookmarkEnd w:id="0"/>
-            <w:r>
-              <w:rPr>
-                <w:rFonts w:ascii="Times New Roman" w:hAnsi="Times New Roman"/>
-                <w:color w:val="FF0000"/>
-                <w:sz w:val="22"/>
-                <w:szCs w:val="22"/>
+                <w:sz w:val="24"/>
+                <w:szCs w:val="24"/>
               </w:rPr>
               <w:t xml:space="preserve"> }}</w:t>
             </w:r>

--- a/input/менеджмент_УП_экономика/Характеристика.docx
+++ b/input/менеджмент_УП_экономика/Характеристика.docx
@@ -35,50 +35,91 @@
               <w:rPr>
                 <w:rFonts w:ascii="Times New Roman" w:hAnsi="Times New Roman"/>
                 <w:b/>
-                <w:sz w:val="24"/>
-                <w:szCs w:val="24"/>
-              </w:rPr>
-            </w:pPr>
-            <w:proofErr w:type="gramStart"/>
-            <w:r>
-              <w:rPr>
-                <w:rFonts w:ascii="Times New Roman" w:hAnsi="Times New Roman"/>
-                <w:color w:val="FF0000"/>
-                <w:sz w:val="24"/>
-                <w:szCs w:val="24"/>
+                <w:sz w:val="28"/>
+                <w:szCs w:val="28"/>
+                <w:lang w:val="ru-RU"/>
+              </w:rPr>
+            </w:pPr>
+            <w:r>
+              <w:rPr>
+                <w:rFonts w:ascii="Times New Roman" w:hAnsi="Times New Roman"/>
+                <w:color w:val="000000" w:themeColor="text1"/>
+                <w:sz w:val="28"/>
+                <w:szCs w:val="28"/>
+                <w:lang w:val="ru-RU"/>
+              </w:rPr>
+              <w:t xml:space="preserve">Общество с ограниченной ответственностью </w:t>
+            </w:r>
+            <w:r>
+              <w:rPr>
+                <w:rFonts w:ascii="Times New Roman" w:hAnsi="Times New Roman"/>
+                <w:color w:val="000000" w:themeColor="text1"/>
+                <w:sz w:val="28"/>
+                <w:szCs w:val="28"/>
+                <w:lang w:val="ru-RU"/>
+              </w:rPr>
+              <w:t>“</w:t>
+            </w:r>
+            <w:r>
+              <w:rPr>
+                <w:rFonts w:ascii="Times New Roman" w:hAnsi="Times New Roman"/>
+                <w:color w:val="000000" w:themeColor="text1"/>
+                <w:sz w:val="28"/>
+                <w:szCs w:val="28"/>
+                <w:lang w:val="ru-RU"/>
               </w:rPr>
               <w:t xml:space="preserve">{{ </w:t>
             </w:r>
-            <w:proofErr w:type="spellStart"/>
-            <w:r>
-              <w:rPr>
-                <w:rFonts w:ascii="Times New Roman" w:hAnsi="Times New Roman"/>
-                <w:color w:val="FF0000"/>
-                <w:sz w:val="24"/>
-                <w:szCs w:val="24"/>
+            <w:r>
+              <w:rPr>
+                <w:rFonts w:ascii="Times New Roman" w:hAnsi="Times New Roman"/>
+                <w:color w:val="000000" w:themeColor="text1"/>
+                <w:sz w:val="28"/>
+                <w:szCs w:val="28"/>
               </w:rPr>
               <w:t>org</w:t>
             </w:r>
-            <w:proofErr w:type="gramEnd"/>
-            <w:r>
-              <w:rPr>
-                <w:rFonts w:ascii="Times New Roman" w:hAnsi="Times New Roman"/>
-                <w:color w:val="FF0000"/>
-                <w:sz w:val="24"/>
-                <w:szCs w:val="24"/>
-              </w:rPr>
-              <w:t>_name</w:t>
-            </w:r>
-            <w:proofErr w:type="spellEnd"/>
-            <w:r>
-              <w:rPr>
-                <w:rFonts w:ascii="Times New Roman" w:hAnsi="Times New Roman"/>
-                <w:color w:val="FF0000"/>
-                <w:sz w:val="24"/>
-                <w:szCs w:val="24"/>
+            <w:r>
+              <w:rPr>
+                <w:rFonts w:ascii="Times New Roman" w:hAnsi="Times New Roman"/>
+                <w:color w:val="000000" w:themeColor="text1"/>
+                <w:sz w:val="28"/>
+                <w:szCs w:val="28"/>
+                <w:lang w:val="ru-RU"/>
+              </w:rPr>
+              <w:t>_</w:t>
+            </w:r>
+            <w:r>
+              <w:rPr>
+                <w:rFonts w:ascii="Times New Roman" w:hAnsi="Times New Roman"/>
+                <w:color w:val="000000" w:themeColor="text1"/>
+                <w:sz w:val="28"/>
+                <w:szCs w:val="28"/>
+              </w:rPr>
+              <w:t>name</w:t>
+            </w:r>
+            <w:r>
+              <w:rPr>
+                <w:rFonts w:ascii="Times New Roman" w:hAnsi="Times New Roman"/>
+                <w:color w:val="000000" w:themeColor="text1"/>
+                <w:sz w:val="28"/>
+                <w:szCs w:val="28"/>
+                <w:lang w:val="ru-RU"/>
               </w:rPr>
               <w:t xml:space="preserve"> }}</w:t>
             </w:r>
+            <w:r>
+              <w:rPr>
+                <w:rFonts w:ascii="Times New Roman" w:hAnsi="Times New Roman"/>
+                <w:color w:val="000000" w:themeColor="text1"/>
+                <w:sz w:val="28"/>
+                <w:szCs w:val="28"/>
+                <w:lang w:val="ru-RU"/>
+              </w:rPr>
+              <w:t>”</w:t>
+            </w:r>
+            <w:bookmarkStart w:id="0" w:name="_GoBack"/>
+            <w:bookmarkEnd w:id="0"/>
           </w:p>
         </w:tc>
       </w:tr>
@@ -181,17 +222,17 @@
               <w:rPr>
                 <w:rFonts w:ascii="Times New Roman" w:hAnsi="Times New Roman"/>
                 <w:b/>
-                <w:sz w:val="24"/>
-                <w:szCs w:val="24"/>
+                <w:sz w:val="28"/>
+                <w:szCs w:val="28"/>
               </w:rPr>
             </w:pPr>
             <w:proofErr w:type="gramStart"/>
             <w:r>
               <w:rPr>
                 <w:rFonts w:ascii="Times New Roman" w:hAnsi="Times New Roman"/>
-                <w:color w:val="FF0000"/>
-                <w:sz w:val="24"/>
-                <w:szCs w:val="24"/>
+                <w:color w:val="000000" w:themeColor="text1"/>
+                <w:sz w:val="28"/>
+                <w:szCs w:val="28"/>
               </w:rPr>
               <w:t xml:space="preserve">{{ </w:t>
             </w:r>
@@ -199,9 +240,9 @@
             <w:r>
               <w:rPr>
                 <w:rFonts w:ascii="Times New Roman" w:hAnsi="Times New Roman"/>
-                <w:color w:val="FF0000"/>
-                <w:sz w:val="24"/>
-                <w:szCs w:val="24"/>
+                <w:color w:val="000000" w:themeColor="text1"/>
+                <w:sz w:val="28"/>
+                <w:szCs w:val="28"/>
               </w:rPr>
               <w:t>UrAdrVUZ</w:t>
             </w:r>
@@ -210,9 +251,9 @@
             <w:r>
               <w:rPr>
                 <w:rFonts w:ascii="Times New Roman" w:hAnsi="Times New Roman"/>
-                <w:color w:val="FF0000"/>
-                <w:sz w:val="24"/>
-                <w:szCs w:val="24"/>
+                <w:color w:val="000000" w:themeColor="text1"/>
+                <w:sz w:val="28"/>
+                <w:szCs w:val="28"/>
               </w:rPr>
               <w:t xml:space="preserve"> }}</w:t>
             </w:r>
@@ -314,7 +355,7 @@
             <w:r>
               <w:rPr>
                 <w:rFonts w:ascii="Times New Roman" w:hAnsi="Times New Roman"/>
-                <w:color w:val="EE0000"/>
+                <w:color w:val="000000" w:themeColor="text1"/>
                 <w:sz w:val="16"/>
                 <w:szCs w:val="16"/>
               </w:rPr>
@@ -324,7 +365,7 @@
             <w:r>
               <w:rPr>
                 <w:rFonts w:ascii="Times New Roman" w:hAnsi="Times New Roman"/>
-                <w:color w:val="EE0000"/>
+                <w:color w:val="000000" w:themeColor="text1"/>
                 <w:sz w:val="16"/>
                 <w:szCs w:val="16"/>
               </w:rPr>
@@ -333,7 +374,7 @@
             <w:r>
               <w:rPr>
                 <w:rFonts w:ascii="Times New Roman" w:hAnsi="Times New Roman"/>
-                <w:color w:val="EE0000"/>
+                <w:color w:val="000000" w:themeColor="text1"/>
                 <w:sz w:val="16"/>
                 <w:szCs w:val="16"/>
                 <w:lang w:val="ru-RU"/>
@@ -343,7 +384,7 @@
             <w:r>
               <w:rPr>
                 <w:rFonts w:ascii="Times New Roman" w:hAnsi="Times New Roman"/>
-                <w:color w:val="EE0000"/>
+                <w:color w:val="000000" w:themeColor="text1"/>
                 <w:sz w:val="16"/>
                 <w:szCs w:val="16"/>
               </w:rPr>
@@ -353,7 +394,7 @@
             <w:r>
               <w:rPr>
                 <w:rFonts w:ascii="Times New Roman" w:hAnsi="Times New Roman"/>
-                <w:color w:val="EE0000"/>
+                <w:color w:val="000000" w:themeColor="text1"/>
                 <w:sz w:val="16"/>
                 <w:szCs w:val="16"/>
               </w:rPr>
@@ -363,7 +404,7 @@
             <w:r>
               <w:rPr>
                 <w:rFonts w:ascii="Times New Roman" w:hAnsi="Times New Roman"/>
-                <w:color w:val="EE0000"/>
+                <w:color w:val="000000" w:themeColor="text1"/>
                 <w:sz w:val="16"/>
                 <w:szCs w:val="16"/>
               </w:rPr>
@@ -538,28 +579,28 @@
             <w:pPr>
               <w:rPr>
                 <w:rFonts w:ascii="Times New Roman" w:hAnsi="Times New Roman"/>
-                <w:sz w:val="24"/>
-                <w:szCs w:val="24"/>
+                <w:sz w:val="28"/>
+                <w:szCs w:val="28"/>
                 <w:lang w:val="ru-RU"/>
               </w:rPr>
             </w:pPr>
             <w:proofErr w:type="gramStart"/>
             <w:r>
               <w:rPr>
-                <w:b/>
-                <w:color w:val="FF0000"/>
-                <w:sz w:val="24"/>
-                <w:szCs w:val="24"/>
+                <w:rFonts w:ascii="Times New Roman" w:hAnsi="Times New Roman"/>
+                <w:color w:val="000000" w:themeColor="text1"/>
+                <w:sz w:val="28"/>
+                <w:szCs w:val="28"/>
               </w:rPr>
               <w:t xml:space="preserve">{{ </w:t>
             </w:r>
             <w:proofErr w:type="spellStart"/>
             <w:r>
               <w:rPr>
-                <w:b/>
-                <w:color w:val="FF0000"/>
-                <w:sz w:val="24"/>
-                <w:szCs w:val="24"/>
+                <w:rFonts w:ascii="Times New Roman" w:hAnsi="Times New Roman"/>
+                <w:color w:val="000000" w:themeColor="text1"/>
+                <w:sz w:val="28"/>
+                <w:szCs w:val="28"/>
               </w:rPr>
               <w:t>fioDP</w:t>
             </w:r>
@@ -567,22 +608,21 @@
             <w:proofErr w:type="gramEnd"/>
             <w:r>
               <w:rPr>
-                <w:b/>
-                <w:color w:val="FF0000"/>
-                <w:sz w:val="24"/>
-                <w:szCs w:val="24"/>
+                <w:rFonts w:ascii="Times New Roman" w:hAnsi="Times New Roman"/>
+                <w:color w:val="000000" w:themeColor="text1"/>
+                <w:sz w:val="28"/>
+                <w:szCs w:val="28"/>
               </w:rPr>
               <w:t xml:space="preserve"> }}</w:t>
             </w:r>
             <w:r>
               <w:rPr>
-                <w:b/>
-                <w:color w:val="FF0000"/>
-                <w:sz w:val="24"/>
-                <w:szCs w:val="24"/>
-                <w:lang w:val="ru-RU"/>
-              </w:rPr>
-              <w:t xml:space="preserve"> </w:t>
+                <w:rFonts w:ascii="Times New Roman" w:hAnsi="Times New Roman"/>
+                <w:color w:val="000000" w:themeColor="text1"/>
+                <w:sz w:val="28"/>
+                <w:szCs w:val="28"/>
+              </w:rPr>
+              <w:t>, {{ group }}</w:t>
             </w:r>
           </w:p>
         </w:tc>
@@ -793,7 +833,7 @@
             <w:r>
               <w:rPr>
                 <w:rFonts w:ascii="Times New Roman" w:hAnsi="Times New Roman"/>
-                <w:color w:val="FF0000"/>
+                <w:color w:val="000000" w:themeColor="text1"/>
                 <w:sz w:val="28"/>
                 <w:szCs w:val="28"/>
               </w:rPr>
@@ -803,7 +843,7 @@
             <w:r>
               <w:rPr>
                 <w:rFonts w:ascii="Times New Roman" w:hAnsi="Times New Roman"/>
-                <w:color w:val="FF0000"/>
+                <w:color w:val="000000" w:themeColor="text1"/>
                 <w:sz w:val="28"/>
                 <w:szCs w:val="28"/>
               </w:rPr>
@@ -814,7 +854,7 @@
             <w:r>
               <w:rPr>
                 <w:rFonts w:ascii="Times New Roman" w:hAnsi="Times New Roman"/>
-                <w:color w:val="FF0000"/>
+                <w:color w:val="000000" w:themeColor="text1"/>
                 <w:sz w:val="28"/>
                 <w:szCs w:val="28"/>
               </w:rPr>
@@ -865,7 +905,7 @@
             <w:r>
               <w:rPr>
                 <w:rFonts w:ascii="Times New Roman" w:hAnsi="Times New Roman"/>
-                <w:color w:val="FF0000"/>
+                <w:color w:val="000000" w:themeColor="text1"/>
                 <w:sz w:val="28"/>
                 <w:szCs w:val="28"/>
               </w:rPr>
@@ -875,7 +915,7 @@
             <w:r>
               <w:rPr>
                 <w:rFonts w:ascii="Times New Roman" w:hAnsi="Times New Roman"/>
-                <w:color w:val="FF0000"/>
+                <w:color w:val="000000" w:themeColor="text1"/>
                 <w:sz w:val="28"/>
                 <w:szCs w:val="28"/>
               </w:rPr>
@@ -886,7 +926,7 @@
             <w:r>
               <w:rPr>
                 <w:rFonts w:ascii="Times New Roman" w:hAnsi="Times New Roman"/>
-                <w:color w:val="FF0000"/>
+                <w:color w:val="000000" w:themeColor="text1"/>
                 <w:sz w:val="28"/>
                 <w:szCs w:val="28"/>
               </w:rPr>
@@ -1061,17 +1101,35 @@
             <w:pPr>
               <w:rPr>
                 <w:rFonts w:ascii="Times New Roman" w:hAnsi="Times New Roman"/>
-                <w:sz w:val="24"/>
-                <w:szCs w:val="24"/>
-              </w:rPr>
-            </w:pPr>
-            <w:proofErr w:type="gramStart"/>
-            <w:r>
-              <w:rPr>
-                <w:rFonts w:ascii="Times New Roman" w:hAnsi="Times New Roman"/>
-                <w:color w:val="FF0000"/>
-                <w:sz w:val="24"/>
-                <w:szCs w:val="24"/>
+                <w:sz w:val="28"/>
+                <w:szCs w:val="28"/>
+              </w:rPr>
+            </w:pPr>
+            <w:r>
+              <w:rPr>
+                <w:rFonts w:ascii="Times New Roman" w:hAnsi="Times New Roman"/>
+                <w:color w:val="000000" w:themeColor="text1"/>
+                <w:sz w:val="28"/>
+                <w:szCs w:val="28"/>
+                <w:lang w:val="ru-RU"/>
+              </w:rPr>
+              <w:t xml:space="preserve">ООО </w:t>
+            </w:r>
+            <w:r>
+              <w:rPr>
+                <w:rFonts w:ascii="Times New Roman" w:hAnsi="Times New Roman"/>
+                <w:color w:val="000000" w:themeColor="text1"/>
+                <w:sz w:val="28"/>
+                <w:szCs w:val="28"/>
+              </w:rPr>
+              <w:t>“</w:t>
+            </w:r>
+            <w:r>
+              <w:rPr>
+                <w:rFonts w:ascii="Times New Roman" w:hAnsi="Times New Roman"/>
+                <w:color w:val="000000" w:themeColor="text1"/>
+                <w:sz w:val="28"/>
+                <w:szCs w:val="28"/>
               </w:rPr>
               <w:t xml:space="preserve">{{ </w:t>
             </w:r>
@@ -1079,38 +1137,37 @@
             <w:r>
               <w:rPr>
                 <w:rFonts w:ascii="Times New Roman" w:hAnsi="Times New Roman"/>
-                <w:color w:val="FF0000"/>
-                <w:sz w:val="24"/>
-                <w:szCs w:val="24"/>
-              </w:rPr>
-              <w:t>org</w:t>
-            </w:r>
-            <w:proofErr w:type="gramEnd"/>
-            <w:r>
-              <w:rPr>
-                <w:rFonts w:ascii="Times New Roman" w:hAnsi="Times New Roman"/>
-                <w:color w:val="FF0000"/>
-                <w:sz w:val="24"/>
-                <w:szCs w:val="24"/>
-              </w:rPr>
-              <w:t>_name</w:t>
+                <w:color w:val="000000" w:themeColor="text1"/>
+                <w:sz w:val="28"/>
+                <w:szCs w:val="28"/>
+              </w:rPr>
+              <w:t>org_name</w:t>
             </w:r>
             <w:proofErr w:type="spellEnd"/>
             <w:r>
               <w:rPr>
                 <w:rFonts w:ascii="Times New Roman" w:hAnsi="Times New Roman"/>
-                <w:color w:val="FF0000"/>
-                <w:sz w:val="24"/>
-                <w:szCs w:val="24"/>
+                <w:color w:val="000000" w:themeColor="text1"/>
+                <w:sz w:val="28"/>
+                <w:szCs w:val="28"/>
               </w:rPr>
               <w:t xml:space="preserve"> }}</w:t>
             </w:r>
             <w:r>
               <w:rPr>
                 <w:rFonts w:ascii="Times New Roman" w:hAnsi="Times New Roman"/>
-                <w:color w:val="FF0000"/>
-                <w:sz w:val="24"/>
-                <w:szCs w:val="24"/>
+                <w:color w:val="000000" w:themeColor="text1"/>
+                <w:sz w:val="28"/>
+                <w:szCs w:val="28"/>
+              </w:rPr>
+              <w:t>”</w:t>
+            </w:r>
+            <w:r>
+              <w:rPr>
+                <w:rFonts w:ascii="Times New Roman" w:hAnsi="Times New Roman"/>
+                <w:color w:val="000000" w:themeColor="text1"/>
+                <w:sz w:val="28"/>
+                <w:szCs w:val="28"/>
                 <w:lang w:val="ru-RU"/>
               </w:rPr>
               <w:t xml:space="preserve">, </w:t>
@@ -1118,9 +1175,9 @@
             <w:r>
               <w:rPr>
                 <w:rFonts w:ascii="Times New Roman" w:hAnsi="Times New Roman"/>
-                <w:color w:val="FF0000"/>
-                <w:sz w:val="24"/>
-                <w:szCs w:val="24"/>
+                <w:color w:val="000000" w:themeColor="text1"/>
+                <w:sz w:val="28"/>
+                <w:szCs w:val="28"/>
               </w:rPr>
               <w:t xml:space="preserve">{{ </w:t>
             </w:r>
@@ -1128,9 +1185,9 @@
             <w:r>
               <w:rPr>
                 <w:rFonts w:ascii="Times New Roman" w:hAnsi="Times New Roman"/>
-                <w:color w:val="FF0000"/>
-                <w:sz w:val="24"/>
-                <w:szCs w:val="24"/>
+                <w:color w:val="000000" w:themeColor="text1"/>
+                <w:sz w:val="28"/>
+                <w:szCs w:val="28"/>
               </w:rPr>
               <w:t>strukPodr</w:t>
             </w:r>
@@ -1138,9 +1195,9 @@
             <w:r>
               <w:rPr>
                 <w:rFonts w:ascii="Times New Roman" w:hAnsi="Times New Roman"/>
-                <w:color w:val="FF0000"/>
-                <w:sz w:val="24"/>
-                <w:szCs w:val="24"/>
+                <w:color w:val="000000" w:themeColor="text1"/>
+                <w:sz w:val="28"/>
+                <w:szCs w:val="28"/>
               </w:rPr>
               <w:t xml:space="preserve"> }}</w:t>
             </w:r>
@@ -1909,9 +1966,9 @@
       <w:tblGrid>
         <w:gridCol w:w="4590"/>
         <w:gridCol w:w="282"/>
-        <w:gridCol w:w="1403"/>
+        <w:gridCol w:w="1400"/>
         <w:gridCol w:w="282"/>
-        <w:gridCol w:w="2797"/>
+        <w:gridCol w:w="2800"/>
       </w:tblGrid>
       <w:tr>
         <w:tc>
@@ -1925,15 +1982,17 @@
             <w:pPr>
               <w:rPr>
                 <w:rFonts w:ascii="Times New Roman" w:hAnsi="Times New Roman"/>
-                <w:sz w:val="24"/>
-                <w:szCs w:val="24"/>
+                <w:sz w:val="28"/>
+                <w:szCs w:val="28"/>
               </w:rPr>
             </w:pPr>
             <w:proofErr w:type="gramStart"/>
             <w:r>
               <w:rPr>
                 <w:rFonts w:ascii="Times New Roman" w:eastAsia="Times New Roman" w:hAnsi="Times New Roman"/>
-                <w:color w:val="EE0000"/>
+                <w:color w:val="000000" w:themeColor="text1"/>
+                <w:sz w:val="28"/>
+                <w:szCs w:val="28"/>
               </w:rPr>
               <w:t xml:space="preserve">{{ </w:t>
             </w:r>
@@ -1941,7 +2000,9 @@
             <w:r>
               <w:rPr>
                 <w:rFonts w:ascii="Times New Roman" w:eastAsia="Times New Roman" w:hAnsi="Times New Roman"/>
-                <w:color w:val="EE0000"/>
+                <w:color w:val="000000" w:themeColor="text1"/>
+                <w:sz w:val="28"/>
+                <w:szCs w:val="28"/>
               </w:rPr>
               <w:t>orgBossDolj</w:t>
             </w:r>
@@ -1950,7 +2011,9 @@
             <w:r>
               <w:rPr>
                 <w:rFonts w:ascii="Times New Roman" w:eastAsia="Times New Roman" w:hAnsi="Times New Roman"/>
-                <w:color w:val="EE0000"/>
+                <w:color w:val="000000" w:themeColor="text1"/>
+                <w:sz w:val="28"/>
+                <w:szCs w:val="28"/>
               </w:rPr>
               <w:t>}}</w:t>
             </w:r>
@@ -2017,28 +2080,36 @@
               <w:jc w:val="center"/>
               <w:rPr>
                 <w:rFonts w:ascii="Times New Roman" w:hAnsi="Times New Roman"/>
-              </w:rPr>
-            </w:pPr>
-            <w:r>
-              <w:rPr>
-                <w:rFonts w:ascii="Times New Roman" w:hAnsi="Times New Roman"/>
-                <w:color w:val="EE0000"/>
+                <w:sz w:val="28"/>
+                <w:szCs w:val="28"/>
+              </w:rPr>
+            </w:pPr>
+            <w:proofErr w:type="gramStart"/>
+            <w:r>
+              <w:rPr>
+                <w:rFonts w:ascii="Times New Roman" w:hAnsi="Times New Roman"/>
+                <w:color w:val="000000" w:themeColor="text1"/>
+                <w:sz w:val="28"/>
+                <w:szCs w:val="28"/>
               </w:rPr>
               <w:t xml:space="preserve">{{ </w:t>
             </w:r>
             <w:r>
               <w:rPr>
                 <w:rFonts w:ascii="Times New Roman" w:hAnsi="Times New Roman"/>
-                <w:color w:val="EE0000"/>
+                <w:color w:val="000000" w:themeColor="text1"/>
+                <w:sz w:val="28"/>
+                <w:szCs w:val="28"/>
               </w:rPr>
               <w:t>initialRukOrg</w:t>
             </w:r>
-            <w:bookmarkStart w:id="0" w:name="_GoBack"/>
-            <w:bookmarkEnd w:id="0"/>
-            <w:r>
-              <w:rPr>
-                <w:rFonts w:ascii="Times New Roman" w:hAnsi="Times New Roman"/>
-                <w:color w:val="EE0000"/>
+            <w:proofErr w:type="gramEnd"/>
+            <w:r>
+              <w:rPr>
+                <w:rFonts w:ascii="Times New Roman" w:hAnsi="Times New Roman"/>
+                <w:color w:val="000000" w:themeColor="text1"/>
+                <w:sz w:val="28"/>
+                <w:szCs w:val="28"/>
               </w:rPr>
               <w:t>}}</w:t>
             </w:r>
@@ -2277,17 +2348,17 @@
               <w:jc w:val="center"/>
               <w:rPr>
                 <w:rFonts w:ascii="Times New Roman" w:hAnsi="Times New Roman"/>
-                <w:sz w:val="24"/>
-                <w:szCs w:val="24"/>
+                <w:sz w:val="28"/>
+                <w:szCs w:val="28"/>
               </w:rPr>
             </w:pPr>
             <w:proofErr w:type="gramStart"/>
             <w:r>
               <w:rPr>
                 <w:rFonts w:ascii="Times New Roman" w:hAnsi="Times New Roman"/>
-                <w:color w:val="FF0000"/>
-                <w:sz w:val="24"/>
-                <w:szCs w:val="24"/>
+                <w:color w:val="000000" w:themeColor="text1"/>
+                <w:sz w:val="28"/>
+                <w:szCs w:val="28"/>
               </w:rPr>
               <w:t>{{ endPracticaDate</w:t>
             </w:r>
@@ -2295,9 +2366,9 @@
             <w:r>
               <w:rPr>
                 <w:rFonts w:ascii="Times New Roman" w:hAnsi="Times New Roman"/>
-                <w:color w:val="FF0000"/>
-                <w:sz w:val="24"/>
-                <w:szCs w:val="24"/>
+                <w:color w:val="000000" w:themeColor="text1"/>
+                <w:sz w:val="28"/>
+                <w:szCs w:val="28"/>
               </w:rPr>
               <w:t xml:space="preserve"> }}</w:t>
             </w:r>

--- a/input/менеджмент_УП_экономика/Характеристика.docx
+++ b/input/менеджмент_УП_экономика/Характеристика.docx
@@ -118,8 +118,6 @@
               </w:rPr>
               <w:t>”</w:t>
             </w:r>
-            <w:bookmarkStart w:id="0" w:name="_GoBack"/>
-            <w:bookmarkEnd w:id="0"/>
           </w:p>
         </w:tc>
       </w:tr>
@@ -2004,10 +2002,19 @@
                 <w:sz w:val="28"/>
                 <w:szCs w:val="28"/>
               </w:rPr>
-              <w:t>orgBossDolj</w:t>
+              <w:t>OrgBossdoljIP</w:t>
             </w:r>
             <w:proofErr w:type="spellEnd"/>
             <w:proofErr w:type="gramEnd"/>
+            <w:r>
+              <w:rPr>
+                <w:rFonts w:ascii="Times New Roman" w:eastAsia="Times New Roman" w:hAnsi="Times New Roman"/>
+                <w:color w:val="000000" w:themeColor="text1"/>
+                <w:sz w:val="28"/>
+                <w:szCs w:val="28"/>
+              </w:rPr>
+              <w:t xml:space="preserve"> </w:t>
+            </w:r>
             <w:r>
               <w:rPr>
                 <w:rFonts w:ascii="Times New Roman" w:eastAsia="Times New Roman" w:hAnsi="Times New Roman"/>
@@ -2084,7 +2091,6 @@
                 <w:szCs w:val="28"/>
               </w:rPr>
             </w:pPr>
-            <w:proofErr w:type="gramStart"/>
             <w:r>
               <w:rPr>
                 <w:rFonts w:ascii="Times New Roman" w:hAnsi="Times New Roman"/>
@@ -2094,16 +2100,28 @@
               </w:rPr>
               <w:t xml:space="preserve">{{ </w:t>
             </w:r>
-            <w:r>
-              <w:rPr>
-                <w:rFonts w:ascii="Times New Roman" w:hAnsi="Times New Roman"/>
-                <w:color w:val="000000" w:themeColor="text1"/>
-                <w:sz w:val="28"/>
-                <w:szCs w:val="28"/>
-              </w:rPr>
-              <w:t>initialRukOrg</w:t>
-            </w:r>
-            <w:proofErr w:type="gramEnd"/>
+            <w:proofErr w:type="spellStart"/>
+            <w:r>
+              <w:rPr>
+                <w:rFonts w:ascii="Times New Roman" w:hAnsi="Times New Roman"/>
+                <w:color w:val="000000" w:themeColor="text1"/>
+                <w:sz w:val="28"/>
+                <w:szCs w:val="28"/>
+              </w:rPr>
+              <w:t>orgBoss</w:t>
+            </w:r>
+            <w:proofErr w:type="spellEnd"/>
+            <w:r>
+              <w:rPr>
+                <w:rFonts w:ascii="Times New Roman" w:hAnsi="Times New Roman"/>
+                <w:color w:val="000000" w:themeColor="text1"/>
+                <w:sz w:val="28"/>
+                <w:szCs w:val="28"/>
+              </w:rPr>
+              <w:t xml:space="preserve"> </w:t>
+            </w:r>
+            <w:bookmarkStart w:id="0" w:name="_GoBack"/>
+            <w:bookmarkEnd w:id="0"/>
             <w:r>
               <w:rPr>
                 <w:rFonts w:ascii="Times New Roman" w:hAnsi="Times New Roman"/>

--- a/input/менеджмент_УП_экономика/Характеристика.docx
+++ b/input/менеджмент_УП_экономика/Характеристика.docx
@@ -35,27 +35,28 @@
               <w:rPr>
                 <w:rFonts w:ascii="Times New Roman" w:hAnsi="Times New Roman"/>
                 <w:b/>
-                <w:sz w:val="28"/>
-                <w:szCs w:val="28"/>
-                <w:lang w:val="ru-RU"/>
-              </w:rPr>
-            </w:pPr>
-            <w:r>
-              <w:rPr>
-                <w:rFonts w:ascii="Times New Roman" w:hAnsi="Times New Roman"/>
-                <w:color w:val="000000" w:themeColor="text1"/>
-                <w:sz w:val="28"/>
-                <w:szCs w:val="28"/>
+                <w:sz w:val="24"/>
+                <w:szCs w:val="24"/>
+                <w:lang w:val="ru-RU"/>
+              </w:rPr>
+            </w:pPr>
+            <w:r>
+              <w:rPr>
+                <w:rFonts w:ascii="Times New Roman" w:hAnsi="Times New Roman"/>
+                <w:color w:val="000000" w:themeColor="text1"/>
+                <w:sz w:val="24"/>
+                <w:szCs w:val="24"/>
                 <w:lang w:val="ru-RU"/>
               </w:rPr>
               <w:t xml:space="preserve">Общество с ограниченной ответственностью </w:t>
             </w:r>
-            <w:r>
-              <w:rPr>
-                <w:rFonts w:ascii="Times New Roman" w:hAnsi="Times New Roman"/>
-                <w:color w:val="000000" w:themeColor="text1"/>
-                <w:sz w:val="28"/>
-                <w:szCs w:val="28"/>
+            <w:proofErr w:type="gramStart"/>
+            <w:r>
+              <w:rPr>
+                <w:rFonts w:ascii="Times New Roman" w:hAnsi="Times New Roman"/>
+                <w:color w:val="000000" w:themeColor="text1"/>
+                <w:sz w:val="24"/>
+                <w:szCs w:val="24"/>
                 <w:lang w:val="ru-RU"/>
               </w:rPr>
               <w:t>“</w:t>
@@ -64,18 +65,29 @@
               <w:rPr>
                 <w:rFonts w:ascii="Times New Roman" w:hAnsi="Times New Roman"/>
                 <w:color w:val="000000" w:themeColor="text1"/>
-                <w:sz w:val="28"/>
-                <w:szCs w:val="28"/>
-                <w:lang w:val="ru-RU"/>
-              </w:rPr>
-              <w:t xml:space="preserve">{{ </w:t>
-            </w:r>
-            <w:r>
-              <w:rPr>
-                <w:rFonts w:ascii="Times New Roman" w:hAnsi="Times New Roman"/>
-                <w:color w:val="000000" w:themeColor="text1"/>
-                <w:sz w:val="28"/>
-                <w:szCs w:val="28"/>
+                <w:sz w:val="24"/>
+                <w:szCs w:val="24"/>
+                <w:lang w:val="ru-RU"/>
+              </w:rPr>
+              <w:t>{</w:t>
+            </w:r>
+            <w:proofErr w:type="gramEnd"/>
+            <w:r>
+              <w:rPr>
+                <w:rFonts w:ascii="Times New Roman" w:hAnsi="Times New Roman"/>
+                <w:color w:val="000000" w:themeColor="text1"/>
+                <w:sz w:val="24"/>
+                <w:szCs w:val="24"/>
+                <w:lang w:val="ru-RU"/>
+              </w:rPr>
+              <w:t xml:space="preserve">{ </w:t>
+            </w:r>
+            <w:r>
+              <w:rPr>
+                <w:rFonts w:ascii="Times New Roman" w:hAnsi="Times New Roman"/>
+                <w:color w:val="000000" w:themeColor="text1"/>
+                <w:sz w:val="24"/>
+                <w:szCs w:val="24"/>
               </w:rPr>
               <w:t>org</w:t>
             </w:r>
@@ -83,8 +95,8 @@
               <w:rPr>
                 <w:rFonts w:ascii="Times New Roman" w:hAnsi="Times New Roman"/>
                 <w:color w:val="000000" w:themeColor="text1"/>
-                <w:sz w:val="28"/>
-                <w:szCs w:val="28"/>
+                <w:sz w:val="24"/>
+                <w:szCs w:val="24"/>
                 <w:lang w:val="ru-RU"/>
               </w:rPr>
               <w:t>_</w:t>
@@ -93,8 +105,8 @@
               <w:rPr>
                 <w:rFonts w:ascii="Times New Roman" w:hAnsi="Times New Roman"/>
                 <w:color w:val="000000" w:themeColor="text1"/>
-                <w:sz w:val="28"/>
-                <w:szCs w:val="28"/>
+                <w:sz w:val="24"/>
+                <w:szCs w:val="24"/>
               </w:rPr>
               <w:t>name</w:t>
             </w:r>
@@ -102,8 +114,8 @@
               <w:rPr>
                 <w:rFonts w:ascii="Times New Roman" w:hAnsi="Times New Roman"/>
                 <w:color w:val="000000" w:themeColor="text1"/>
-                <w:sz w:val="28"/>
-                <w:szCs w:val="28"/>
+                <w:sz w:val="24"/>
+                <w:szCs w:val="24"/>
                 <w:lang w:val="ru-RU"/>
               </w:rPr>
               <w:t xml:space="preserve"> }}</w:t>
@@ -112,8 +124,8 @@
               <w:rPr>
                 <w:rFonts w:ascii="Times New Roman" w:hAnsi="Times New Roman"/>
                 <w:color w:val="000000" w:themeColor="text1"/>
-                <w:sz w:val="28"/>
-                <w:szCs w:val="28"/>
+                <w:sz w:val="24"/>
+                <w:szCs w:val="24"/>
                 <w:lang w:val="ru-RU"/>
               </w:rPr>
               <w:t>”</w:t>
@@ -220,8 +232,8 @@
               <w:rPr>
                 <w:rFonts w:ascii="Times New Roman" w:hAnsi="Times New Roman"/>
                 <w:b/>
-                <w:sz w:val="28"/>
-                <w:szCs w:val="28"/>
+                <w:sz w:val="24"/>
+                <w:szCs w:val="24"/>
               </w:rPr>
             </w:pPr>
             <w:proofErr w:type="gramStart"/>
@@ -229,8 +241,8 @@
               <w:rPr>
                 <w:rFonts w:ascii="Times New Roman" w:hAnsi="Times New Roman"/>
                 <w:color w:val="000000" w:themeColor="text1"/>
-                <w:sz w:val="28"/>
-                <w:szCs w:val="28"/>
+                <w:sz w:val="24"/>
+                <w:szCs w:val="24"/>
               </w:rPr>
               <w:t xml:space="preserve">{{ </w:t>
             </w:r>
@@ -239,8 +251,8 @@
               <w:rPr>
                 <w:rFonts w:ascii="Times New Roman" w:hAnsi="Times New Roman"/>
                 <w:color w:val="000000" w:themeColor="text1"/>
-                <w:sz w:val="28"/>
-                <w:szCs w:val="28"/>
+                <w:sz w:val="24"/>
+                <w:szCs w:val="24"/>
               </w:rPr>
               <w:t>UrAdrVUZ</w:t>
             </w:r>
@@ -250,8 +262,8 @@
               <w:rPr>
                 <w:rFonts w:ascii="Times New Roman" w:hAnsi="Times New Roman"/>
                 <w:color w:val="000000" w:themeColor="text1"/>
-                <w:sz w:val="28"/>
-                <w:szCs w:val="28"/>
+                <w:sz w:val="24"/>
+                <w:szCs w:val="24"/>
               </w:rPr>
               <w:t xml:space="preserve"> }}</w:t>
             </w:r>
@@ -577,8 +589,8 @@
             <w:pPr>
               <w:rPr>
                 <w:rFonts w:ascii="Times New Roman" w:hAnsi="Times New Roman"/>
-                <w:sz w:val="28"/>
-                <w:szCs w:val="28"/>
+                <w:sz w:val="24"/>
+                <w:szCs w:val="24"/>
                 <w:lang w:val="ru-RU"/>
               </w:rPr>
             </w:pPr>
@@ -587,8 +599,8 @@
               <w:rPr>
                 <w:rFonts w:ascii="Times New Roman" w:hAnsi="Times New Roman"/>
                 <w:color w:val="000000" w:themeColor="text1"/>
-                <w:sz w:val="28"/>
-                <w:szCs w:val="28"/>
+                <w:sz w:val="24"/>
+                <w:szCs w:val="24"/>
               </w:rPr>
               <w:t xml:space="preserve">{{ </w:t>
             </w:r>
@@ -597,8 +609,8 @@
               <w:rPr>
                 <w:rFonts w:ascii="Times New Roman" w:hAnsi="Times New Roman"/>
                 <w:color w:val="000000" w:themeColor="text1"/>
-                <w:sz w:val="28"/>
-                <w:szCs w:val="28"/>
+                <w:sz w:val="24"/>
+                <w:szCs w:val="24"/>
               </w:rPr>
               <w:t>fioDP</w:t>
             </w:r>
@@ -608,8 +620,8 @@
               <w:rPr>
                 <w:rFonts w:ascii="Times New Roman" w:hAnsi="Times New Roman"/>
                 <w:color w:val="000000" w:themeColor="text1"/>
-                <w:sz w:val="28"/>
-                <w:szCs w:val="28"/>
+                <w:sz w:val="24"/>
+                <w:szCs w:val="24"/>
               </w:rPr>
               <w:t xml:space="preserve"> }}</w:t>
             </w:r>
@@ -617,8 +629,8 @@
               <w:rPr>
                 <w:rFonts w:ascii="Times New Roman" w:hAnsi="Times New Roman"/>
                 <w:color w:val="000000" w:themeColor="text1"/>
-                <w:sz w:val="28"/>
-                <w:szCs w:val="28"/>
+                <w:sz w:val="24"/>
+                <w:szCs w:val="24"/>
               </w:rPr>
               <w:t>, {{ group }}</w:t>
             </w:r>
@@ -780,11 +792,11 @@
       </w:tblPr>
       <w:tblGrid>
         <w:gridCol w:w="330"/>
-        <w:gridCol w:w="2714"/>
-        <w:gridCol w:w="691"/>
-        <w:gridCol w:w="2397"/>
-        <w:gridCol w:w="564"/>
-        <w:gridCol w:w="2658"/>
+        <w:gridCol w:w="2724"/>
+        <w:gridCol w:w="694"/>
+        <w:gridCol w:w="2389"/>
+        <w:gridCol w:w="565"/>
+        <w:gridCol w:w="2652"/>
       </w:tblGrid>
       <w:tr>
         <w:tc>
@@ -823,8 +835,8 @@
             <w:pPr>
               <w:rPr>
                 <w:rFonts w:ascii="Times New Roman" w:hAnsi="Times New Roman"/>
-                <w:sz w:val="28"/>
-                <w:szCs w:val="28"/>
+                <w:sz w:val="24"/>
+                <w:szCs w:val="24"/>
               </w:rPr>
             </w:pPr>
             <w:proofErr w:type="gramStart"/>
@@ -832,8 +844,8 @@
               <w:rPr>
                 <w:rFonts w:ascii="Times New Roman" w:hAnsi="Times New Roman"/>
                 <w:color w:val="000000" w:themeColor="text1"/>
-                <w:sz w:val="28"/>
-                <w:szCs w:val="28"/>
+                <w:sz w:val="24"/>
+                <w:szCs w:val="24"/>
               </w:rPr>
               <w:t xml:space="preserve">{{ </w:t>
             </w:r>
@@ -842,8 +854,8 @@
               <w:rPr>
                 <w:rFonts w:ascii="Times New Roman" w:hAnsi="Times New Roman"/>
                 <w:color w:val="000000" w:themeColor="text1"/>
-                <w:sz w:val="28"/>
-                <w:szCs w:val="28"/>
+                <w:sz w:val="24"/>
+                <w:szCs w:val="24"/>
               </w:rPr>
               <w:t>startPracticaDate</w:t>
             </w:r>
@@ -853,8 +865,8 @@
               <w:rPr>
                 <w:rFonts w:ascii="Times New Roman" w:hAnsi="Times New Roman"/>
                 <w:color w:val="000000" w:themeColor="text1"/>
-                <w:sz w:val="28"/>
-                <w:szCs w:val="28"/>
+                <w:sz w:val="24"/>
+                <w:szCs w:val="24"/>
               </w:rPr>
               <w:t xml:space="preserve"> }}</w:t>
             </w:r>
@@ -895,8 +907,8 @@
             <w:pPr>
               <w:rPr>
                 <w:rFonts w:ascii="Times New Roman" w:hAnsi="Times New Roman"/>
-                <w:sz w:val="28"/>
-                <w:szCs w:val="28"/>
+                <w:sz w:val="24"/>
+                <w:szCs w:val="24"/>
               </w:rPr>
             </w:pPr>
             <w:proofErr w:type="gramStart"/>
@@ -904,8 +916,8 @@
               <w:rPr>
                 <w:rFonts w:ascii="Times New Roman" w:hAnsi="Times New Roman"/>
                 <w:color w:val="000000" w:themeColor="text1"/>
-                <w:sz w:val="28"/>
-                <w:szCs w:val="28"/>
+                <w:sz w:val="24"/>
+                <w:szCs w:val="24"/>
               </w:rPr>
               <w:t xml:space="preserve">{{ </w:t>
             </w:r>
@@ -914,8 +926,8 @@
               <w:rPr>
                 <w:rFonts w:ascii="Times New Roman" w:hAnsi="Times New Roman"/>
                 <w:color w:val="000000" w:themeColor="text1"/>
-                <w:sz w:val="28"/>
-                <w:szCs w:val="28"/>
+                <w:sz w:val="24"/>
+                <w:szCs w:val="24"/>
               </w:rPr>
               <w:t>endPracticaDate</w:t>
             </w:r>
@@ -925,8 +937,8 @@
               <w:rPr>
                 <w:rFonts w:ascii="Times New Roman" w:hAnsi="Times New Roman"/>
                 <w:color w:val="000000" w:themeColor="text1"/>
-                <w:sz w:val="28"/>
-                <w:szCs w:val="28"/>
+                <w:sz w:val="24"/>
+                <w:szCs w:val="24"/>
               </w:rPr>
               <w:t xml:space="preserve"> }}</w:t>
             </w:r>
@@ -1099,26 +1111,27 @@
             <w:pPr>
               <w:rPr>
                 <w:rFonts w:ascii="Times New Roman" w:hAnsi="Times New Roman"/>
-                <w:sz w:val="28"/>
-                <w:szCs w:val="28"/>
-              </w:rPr>
-            </w:pPr>
-            <w:r>
-              <w:rPr>
-                <w:rFonts w:ascii="Times New Roman" w:hAnsi="Times New Roman"/>
-                <w:color w:val="000000" w:themeColor="text1"/>
-                <w:sz w:val="28"/>
-                <w:szCs w:val="28"/>
+                <w:sz w:val="24"/>
+                <w:szCs w:val="24"/>
+              </w:rPr>
+            </w:pPr>
+            <w:r>
+              <w:rPr>
+                <w:rFonts w:ascii="Times New Roman" w:hAnsi="Times New Roman"/>
+                <w:color w:val="000000" w:themeColor="text1"/>
+                <w:sz w:val="24"/>
+                <w:szCs w:val="24"/>
                 <w:lang w:val="ru-RU"/>
               </w:rPr>
               <w:t xml:space="preserve">ООО </w:t>
             </w:r>
-            <w:r>
-              <w:rPr>
-                <w:rFonts w:ascii="Times New Roman" w:hAnsi="Times New Roman"/>
-                <w:color w:val="000000" w:themeColor="text1"/>
-                <w:sz w:val="28"/>
-                <w:szCs w:val="28"/>
+            <w:proofErr w:type="gramStart"/>
+            <w:r>
+              <w:rPr>
+                <w:rFonts w:ascii="Times New Roman" w:hAnsi="Times New Roman"/>
+                <w:color w:val="000000" w:themeColor="text1"/>
+                <w:sz w:val="24"/>
+                <w:szCs w:val="24"/>
               </w:rPr>
               <w:t>“</w:t>
             </w:r>
@@ -1126,8 +1139,66 @@
               <w:rPr>
                 <w:rFonts w:ascii="Times New Roman" w:hAnsi="Times New Roman"/>
                 <w:color w:val="000000" w:themeColor="text1"/>
-                <w:sz w:val="28"/>
-                <w:szCs w:val="28"/>
+                <w:sz w:val="24"/>
+                <w:szCs w:val="24"/>
+              </w:rPr>
+              <w:t>{</w:t>
+            </w:r>
+            <w:proofErr w:type="gramEnd"/>
+            <w:r>
+              <w:rPr>
+                <w:rFonts w:ascii="Times New Roman" w:hAnsi="Times New Roman"/>
+                <w:color w:val="000000" w:themeColor="text1"/>
+                <w:sz w:val="24"/>
+                <w:szCs w:val="24"/>
+              </w:rPr>
+              <w:t xml:space="preserve">{ </w:t>
+            </w:r>
+            <w:proofErr w:type="spellStart"/>
+            <w:r>
+              <w:rPr>
+                <w:rFonts w:ascii="Times New Roman" w:hAnsi="Times New Roman"/>
+                <w:color w:val="000000" w:themeColor="text1"/>
+                <w:sz w:val="24"/>
+                <w:szCs w:val="24"/>
+              </w:rPr>
+              <w:t>org_name</w:t>
+            </w:r>
+            <w:proofErr w:type="spellEnd"/>
+            <w:r>
+              <w:rPr>
+                <w:rFonts w:ascii="Times New Roman" w:hAnsi="Times New Roman"/>
+                <w:color w:val="000000" w:themeColor="text1"/>
+                <w:sz w:val="24"/>
+                <w:szCs w:val="24"/>
+              </w:rPr>
+              <w:t xml:space="preserve"> }}</w:t>
+            </w:r>
+            <w:r>
+              <w:rPr>
+                <w:rFonts w:ascii="Times New Roman" w:hAnsi="Times New Roman"/>
+                <w:color w:val="000000" w:themeColor="text1"/>
+                <w:sz w:val="24"/>
+                <w:szCs w:val="24"/>
+              </w:rPr>
+              <w:t>”</w:t>
+            </w:r>
+            <w:r>
+              <w:rPr>
+                <w:rFonts w:ascii="Times New Roman" w:hAnsi="Times New Roman"/>
+                <w:color w:val="000000" w:themeColor="text1"/>
+                <w:sz w:val="24"/>
+                <w:szCs w:val="24"/>
+                <w:lang w:val="ru-RU"/>
+              </w:rPr>
+              <w:t xml:space="preserve">, </w:t>
+            </w:r>
+            <w:r>
+              <w:rPr>
+                <w:rFonts w:ascii="Times New Roman" w:hAnsi="Times New Roman"/>
+                <w:color w:val="000000" w:themeColor="text1"/>
+                <w:sz w:val="24"/>
+                <w:szCs w:val="24"/>
               </w:rPr>
               <w:t xml:space="preserve">{{ </w:t>
             </w:r>
@@ -1136,66 +1207,18 @@
               <w:rPr>
                 <w:rFonts w:ascii="Times New Roman" w:hAnsi="Times New Roman"/>
                 <w:color w:val="000000" w:themeColor="text1"/>
-                <w:sz w:val="28"/>
-                <w:szCs w:val="28"/>
-              </w:rPr>
-              <w:t>org_name</w:t>
+                <w:sz w:val="24"/>
+                <w:szCs w:val="24"/>
+              </w:rPr>
+              <w:t>strukPodr</w:t>
             </w:r>
             <w:proofErr w:type="spellEnd"/>
             <w:r>
               <w:rPr>
                 <w:rFonts w:ascii="Times New Roman" w:hAnsi="Times New Roman"/>
                 <w:color w:val="000000" w:themeColor="text1"/>
-                <w:sz w:val="28"/>
-                <w:szCs w:val="28"/>
-              </w:rPr>
-              <w:t xml:space="preserve"> }}</w:t>
-            </w:r>
-            <w:r>
-              <w:rPr>
-                <w:rFonts w:ascii="Times New Roman" w:hAnsi="Times New Roman"/>
-                <w:color w:val="000000" w:themeColor="text1"/>
-                <w:sz w:val="28"/>
-                <w:szCs w:val="28"/>
-              </w:rPr>
-              <w:t>”</w:t>
-            </w:r>
-            <w:r>
-              <w:rPr>
-                <w:rFonts w:ascii="Times New Roman" w:hAnsi="Times New Roman"/>
-                <w:color w:val="000000" w:themeColor="text1"/>
-                <w:sz w:val="28"/>
-                <w:szCs w:val="28"/>
-                <w:lang w:val="ru-RU"/>
-              </w:rPr>
-              <w:t xml:space="preserve">, </w:t>
-            </w:r>
-            <w:r>
-              <w:rPr>
-                <w:rFonts w:ascii="Times New Roman" w:hAnsi="Times New Roman"/>
-                <w:color w:val="000000" w:themeColor="text1"/>
-                <w:sz w:val="28"/>
-                <w:szCs w:val="28"/>
-              </w:rPr>
-              <w:t xml:space="preserve">{{ </w:t>
-            </w:r>
-            <w:proofErr w:type="spellStart"/>
-            <w:r>
-              <w:rPr>
-                <w:rFonts w:ascii="Times New Roman" w:hAnsi="Times New Roman"/>
-                <w:color w:val="000000" w:themeColor="text1"/>
-                <w:sz w:val="28"/>
-                <w:szCs w:val="28"/>
-              </w:rPr>
-              <w:t>strukPodr</w:t>
-            </w:r>
-            <w:proofErr w:type="spellEnd"/>
-            <w:r>
-              <w:rPr>
-                <w:rFonts w:ascii="Times New Roman" w:hAnsi="Times New Roman"/>
-                <w:color w:val="000000" w:themeColor="text1"/>
-                <w:sz w:val="28"/>
-                <w:szCs w:val="28"/>
+                <w:sz w:val="24"/>
+                <w:szCs w:val="24"/>
               </w:rPr>
               <w:t xml:space="preserve"> }}</w:t>
             </w:r>
@@ -1424,8 +1447,8 @@
             <w:pPr>
               <w:rPr>
                 <w:rFonts w:ascii="Times New Roman" w:hAnsi="Times New Roman"/>
-                <w:sz w:val="24"/>
-                <w:szCs w:val="24"/>
+                <w:sz w:val="10"/>
+                <w:szCs w:val="10"/>
                 <w:lang w:val="ru-RU"/>
               </w:rPr>
             </w:pPr>
@@ -1570,7 +1593,8 @@
             <w:pPr>
               <w:rPr>
                 <w:rFonts w:ascii="Times New Roman" w:hAnsi="Times New Roman"/>
-                <w:sz w:val="24"/>
+                <w:sz w:val="10"/>
+                <w:szCs w:val="10"/>
                 <w:lang w:val="ru-RU"/>
               </w:rPr>
             </w:pPr>
@@ -1962,11 +1986,11 @@
         <w:tblLook w:val="04A0" w:firstRow="1" w:lastRow="0" w:firstColumn="1" w:lastColumn="0" w:noHBand="0" w:noVBand="1"/>
       </w:tblPr>
       <w:tblGrid>
-        <w:gridCol w:w="4590"/>
+        <w:gridCol w:w="4592"/>
         <w:gridCol w:w="282"/>
-        <w:gridCol w:w="1400"/>
+        <w:gridCol w:w="1402"/>
         <w:gridCol w:w="282"/>
-        <w:gridCol w:w="2800"/>
+        <w:gridCol w:w="2796"/>
       </w:tblGrid>
       <w:tr>
         <w:tc>
@@ -1980,8 +2004,8 @@
             <w:pPr>
               <w:rPr>
                 <w:rFonts w:ascii="Times New Roman" w:hAnsi="Times New Roman"/>
-                <w:sz w:val="28"/>
-                <w:szCs w:val="28"/>
+                <w:sz w:val="24"/>
+                <w:szCs w:val="24"/>
               </w:rPr>
             </w:pPr>
             <w:proofErr w:type="gramStart"/>
@@ -1989,8 +2013,8 @@
               <w:rPr>
                 <w:rFonts w:ascii="Times New Roman" w:eastAsia="Times New Roman" w:hAnsi="Times New Roman"/>
                 <w:color w:val="000000" w:themeColor="text1"/>
-                <w:sz w:val="28"/>
-                <w:szCs w:val="28"/>
+                <w:sz w:val="24"/>
+                <w:szCs w:val="24"/>
               </w:rPr>
               <w:t xml:space="preserve">{{ </w:t>
             </w:r>
@@ -1999,8 +2023,8 @@
               <w:rPr>
                 <w:rFonts w:ascii="Times New Roman" w:eastAsia="Times New Roman" w:hAnsi="Times New Roman"/>
                 <w:color w:val="000000" w:themeColor="text1"/>
-                <w:sz w:val="28"/>
-                <w:szCs w:val="28"/>
+                <w:sz w:val="24"/>
+                <w:szCs w:val="24"/>
               </w:rPr>
               <w:t>OrgBossdoljIP</w:t>
             </w:r>
@@ -2010,8 +2034,8 @@
               <w:rPr>
                 <w:rFonts w:ascii="Times New Roman" w:eastAsia="Times New Roman" w:hAnsi="Times New Roman"/>
                 <w:color w:val="000000" w:themeColor="text1"/>
-                <w:sz w:val="28"/>
-                <w:szCs w:val="28"/>
+                <w:sz w:val="24"/>
+                <w:szCs w:val="24"/>
               </w:rPr>
               <w:t xml:space="preserve"> </w:t>
             </w:r>
@@ -2019,8 +2043,8 @@
               <w:rPr>
                 <w:rFonts w:ascii="Times New Roman" w:eastAsia="Times New Roman" w:hAnsi="Times New Roman"/>
                 <w:color w:val="000000" w:themeColor="text1"/>
-                <w:sz w:val="28"/>
-                <w:szCs w:val="28"/>
+                <w:sz w:val="24"/>
+                <w:szCs w:val="24"/>
               </w:rPr>
               <w:t>}}</w:t>
             </w:r>
@@ -2087,16 +2111,17 @@
               <w:jc w:val="center"/>
               <w:rPr>
                 <w:rFonts w:ascii="Times New Roman" w:hAnsi="Times New Roman"/>
-                <w:sz w:val="28"/>
-                <w:szCs w:val="28"/>
-              </w:rPr>
-            </w:pPr>
-            <w:r>
-              <w:rPr>
-                <w:rFonts w:ascii="Times New Roman" w:hAnsi="Times New Roman"/>
-                <w:color w:val="000000" w:themeColor="text1"/>
-                <w:sz w:val="28"/>
-                <w:szCs w:val="28"/>
+                <w:sz w:val="24"/>
+                <w:szCs w:val="24"/>
+              </w:rPr>
+            </w:pPr>
+            <w:proofErr w:type="gramStart"/>
+            <w:r>
+              <w:rPr>
+                <w:rFonts w:ascii="Times New Roman" w:hAnsi="Times New Roman"/>
+                <w:color w:val="000000" w:themeColor="text1"/>
+                <w:sz w:val="24"/>
+                <w:szCs w:val="24"/>
               </w:rPr>
               <w:t xml:space="preserve">{{ </w:t>
             </w:r>
@@ -2105,29 +2130,28 @@
               <w:rPr>
                 <w:rFonts w:ascii="Times New Roman" w:hAnsi="Times New Roman"/>
                 <w:color w:val="000000" w:themeColor="text1"/>
-                <w:sz w:val="28"/>
-                <w:szCs w:val="28"/>
+                <w:sz w:val="24"/>
+                <w:szCs w:val="24"/>
               </w:rPr>
               <w:t>orgBoss</w:t>
             </w:r>
             <w:proofErr w:type="spellEnd"/>
-            <w:r>
-              <w:rPr>
-                <w:rFonts w:ascii="Times New Roman" w:hAnsi="Times New Roman"/>
-                <w:color w:val="000000" w:themeColor="text1"/>
-                <w:sz w:val="28"/>
-                <w:szCs w:val="28"/>
+            <w:proofErr w:type="gramEnd"/>
+            <w:r>
+              <w:rPr>
+                <w:rFonts w:ascii="Times New Roman" w:hAnsi="Times New Roman"/>
+                <w:color w:val="000000" w:themeColor="text1"/>
+                <w:sz w:val="24"/>
+                <w:szCs w:val="24"/>
               </w:rPr>
               <w:t xml:space="preserve"> </w:t>
             </w:r>
-            <w:bookmarkStart w:id="0" w:name="_GoBack"/>
-            <w:bookmarkEnd w:id="0"/>
-            <w:r>
-              <w:rPr>
-                <w:rFonts w:ascii="Times New Roman" w:hAnsi="Times New Roman"/>
-                <w:color w:val="000000" w:themeColor="text1"/>
-                <w:sz w:val="28"/>
-                <w:szCs w:val="28"/>
+            <w:r>
+              <w:rPr>
+                <w:rFonts w:ascii="Times New Roman" w:hAnsi="Times New Roman"/>
+                <w:color w:val="000000" w:themeColor="text1"/>
+                <w:sz w:val="24"/>
+                <w:szCs w:val="24"/>
               </w:rPr>
               <w:t>}}</w:t>
             </w:r>
@@ -2307,6 +2331,7 @@
                 <w:szCs w:val="24"/>
               </w:rPr>
             </w:pPr>
+            <w:bookmarkStart w:id="0" w:name="_GoBack" w:colFirst="4" w:colLast="4"/>
           </w:p>
         </w:tc>
         <w:tc>
@@ -2366,8 +2391,8 @@
               <w:jc w:val="center"/>
               <w:rPr>
                 <w:rFonts w:ascii="Times New Roman" w:hAnsi="Times New Roman"/>
-                <w:sz w:val="28"/>
-                <w:szCs w:val="28"/>
+                <w:sz w:val="24"/>
+                <w:szCs w:val="24"/>
               </w:rPr>
             </w:pPr>
             <w:proofErr w:type="gramStart"/>
@@ -2375,8 +2400,8 @@
               <w:rPr>
                 <w:rFonts w:ascii="Times New Roman" w:hAnsi="Times New Roman"/>
                 <w:color w:val="000000" w:themeColor="text1"/>
-                <w:sz w:val="28"/>
-                <w:szCs w:val="28"/>
+                <w:sz w:val="24"/>
+                <w:szCs w:val="24"/>
               </w:rPr>
               <w:t>{{ endPracticaDate</w:t>
             </w:r>
@@ -2385,14 +2410,15 @@
               <w:rPr>
                 <w:rFonts w:ascii="Times New Roman" w:hAnsi="Times New Roman"/>
                 <w:color w:val="000000" w:themeColor="text1"/>
-                <w:sz w:val="28"/>
-                <w:szCs w:val="28"/>
+                <w:sz w:val="24"/>
+                <w:szCs w:val="24"/>
               </w:rPr>
               <w:t xml:space="preserve"> }}</w:t>
             </w:r>
           </w:p>
         </w:tc>
       </w:tr>
+      <w:bookmarkEnd w:id="0"/>
       <w:tr>
         <w:tc>
           <w:tcPr>
@@ -2512,7 +2538,14 @@
         </w:tc>
       </w:tr>
     </w:tbl>
-    <w:p/>
+    <w:p>
+      <w:pPr>
+        <w:rPr>
+          <w:sz w:val="2"/>
+          <w:szCs w:val="2"/>
+        </w:rPr>
+      </w:pPr>
+    </w:p>
     <w:sectPr>
       <w:pgSz w:w="11906" w:h="16838"/>
       <w:pgMar w:top="1134" w:right="851" w:bottom="567" w:left="1701" w:header="709" w:footer="709" w:gutter="0"/>

--- a/input/менеджмент_УП_экономика/Характеристика.docx
+++ b/input/менеджмент_УП_экономика/Характеристика.docx
@@ -1,6 +1,6 @@
 
 <file path=word/document.xml><?xml version="1.0" encoding="utf-8"?>
-<w:document xmlns:wpc="http://schemas.microsoft.com/office/word/2010/wordprocessingCanvas" xmlns:cx="http://schemas.microsoft.com/office/drawing/2014/chartex" xmlns:cx1="http://schemas.microsoft.com/office/drawing/2015/9/8/chartex" xmlns:cx2="http://schemas.microsoft.com/office/drawing/2015/10/21/chartex" xmlns:cx3="http://schemas.microsoft.com/office/drawing/2016/5/9/chartex" xmlns:cx4="http://schemas.microsoft.com/office/drawing/2016/5/10/chartex" xmlns:cx5="http://schemas.microsoft.com/office/drawing/2016/5/11/chartex" xmlns:cx6="http://schemas.microsoft.com/office/drawing/2016/5/12/chartex" xmlns:cx7="http://schemas.microsoft.com/office/drawing/2016/5/13/chartex" xmlns:cx8="http://schemas.microsoft.com/office/drawing/2016/5/14/chartex" xmlns:mc="http://schemas.openxmlformats.org/markup-compatibility/2006" xmlns:aink="http://schemas.microsoft.com/office/drawing/2016/ink" xmlns:am3d="http://schemas.microsoft.com/office/drawing/2017/model3d" xmlns:o="urn:schemas-microsoft-com:office:office" xmlns:r="http://schemas.openxmlformats.org/officeDocument/2006/relationships" xmlns:m="http://schemas.openxmlformats.org/officeDocument/2006/math" xmlns:v="urn:schemas-microsoft-com:vml" xmlns:wp14="http://schemas.microsoft.com/office/word/2010/wordprocessingDrawing" xmlns:wp="http://schemas.openxmlformats.org/drawingml/2006/wordprocessingDrawing" xmlns:w10="urn:schemas-microsoft-com:office:word" xmlns:w="http://schemas.openxmlformats.org/wordprocessingml/2006/main" xmlns:w14="http://schemas.microsoft.com/office/word/2010/wordml" xmlns:w15="http://schemas.microsoft.com/office/word/2012/wordml" xmlns:w16cid="http://schemas.microsoft.com/office/word/2016/wordml/cid" xmlns:w16se="http://schemas.microsoft.com/office/word/2015/wordml/symex" xmlns:wpg="http://schemas.microsoft.com/office/word/2010/wordprocessingGroup" xmlns:wpi="http://schemas.microsoft.com/office/word/2010/wordprocessingInk" xmlns:wne="http://schemas.microsoft.com/office/word/2006/wordml" xmlns:wps="http://schemas.microsoft.com/office/word/2010/wordprocessingShape" mc:Ignorable="w14 w15 w16se w16cid wp14">
+<w:document xmlns:wpc="http://schemas.microsoft.com/office/word/2010/wordprocessingCanvas" xmlns:cx="http://schemas.microsoft.com/office/drawing/2014/chartex" xmlns:cx1="http://schemas.microsoft.com/office/drawing/2015/9/8/chartex" xmlns:cx2="http://schemas.microsoft.com/office/drawing/2015/10/21/chartex" xmlns:cx3="http://schemas.microsoft.com/office/drawing/2016/5/9/chartex" xmlns:cx4="http://schemas.microsoft.com/office/drawing/2016/5/10/chartex" xmlns:cx5="http://schemas.microsoft.com/office/drawing/2016/5/11/chartex" xmlns:cx6="http://schemas.microsoft.com/office/drawing/2016/5/12/chartex" xmlns:cx7="http://schemas.microsoft.com/office/drawing/2016/5/13/chartex" xmlns:cx8="http://schemas.microsoft.com/office/drawing/2016/5/14/chartex" xmlns:mc="http://schemas.openxmlformats.org/markup-compatibility/2006" xmlns:aink="http://schemas.microsoft.com/office/drawing/2016/ink" xmlns:am3d="http://schemas.microsoft.com/office/drawing/2017/model3d" xmlns:o="urn:schemas-microsoft-com:office:office" xmlns:oel="http://schemas.microsoft.com/office/2019/extlst" xmlns:r="http://schemas.openxmlformats.org/officeDocument/2006/relationships" xmlns:m="http://schemas.openxmlformats.org/officeDocument/2006/math" xmlns:v="urn:schemas-microsoft-com:vml" xmlns:wp14="http://schemas.microsoft.com/office/word/2010/wordprocessingDrawing" xmlns:wp="http://schemas.openxmlformats.org/drawingml/2006/wordprocessingDrawing" xmlns:w10="urn:schemas-microsoft-com:office:word" xmlns:w="http://schemas.openxmlformats.org/wordprocessingml/2006/main" xmlns:w14="http://schemas.microsoft.com/office/word/2010/wordml" xmlns:w15="http://schemas.microsoft.com/office/word/2012/wordml" xmlns:w16cex="http://schemas.microsoft.com/office/word/2018/wordml/cex" xmlns:w16cid="http://schemas.microsoft.com/office/word/2016/wordml/cid" xmlns:w16="http://schemas.microsoft.com/office/word/2018/wordml" xmlns:w16sdtdh="http://schemas.microsoft.com/office/word/2020/wordml/sdtdatahash" xmlns:w16se="http://schemas.microsoft.com/office/word/2015/wordml/symex" xmlns:wpg="http://schemas.microsoft.com/office/word/2010/wordprocessingGroup" xmlns:wpi="http://schemas.microsoft.com/office/word/2010/wordprocessingInk" xmlns:wne="http://schemas.microsoft.com/office/word/2006/wordml" xmlns:wps="http://schemas.microsoft.com/office/word/2010/wordprocessingShape" mc:Ignorable="w14 w15 w16se w16cid w16 w16cex w16sdtdh wp14">
   <w:body>
     <w:tbl>
       <w:tblPr>
@@ -744,7 +744,6 @@
         </w:rPr>
         <w:t xml:space="preserve"> практику (тип: </w:t>
       </w:r>
-      <w:proofErr w:type="gramStart"/>
       <w:r>
         <w:rPr>
           <w:rFonts w:ascii="Times New Roman" w:hAnsi="Times New Roman"/>
@@ -753,7 +752,7 @@
           <w:u w:val="single"/>
           <w:lang w:val="ru-RU"/>
         </w:rPr>
-        <w:t xml:space="preserve">преддипломная </w:t>
+        <w:t>преддипломная</w:t>
       </w:r>
       <w:r>
         <w:rPr>
@@ -765,7 +764,6 @@
         </w:rPr>
         <w:t xml:space="preserve"> практика</w:t>
       </w:r>
-      <w:proofErr w:type="gramEnd"/>
       <w:r>
         <w:rPr>
           <w:rFonts w:ascii="Times New Roman" w:hAnsi="Times New Roman"/>
@@ -2331,7 +2329,6 @@
                 <w:szCs w:val="24"/>
               </w:rPr>
             </w:pPr>
-            <w:bookmarkStart w:id="0" w:name="_GoBack" w:colFirst="4" w:colLast="4"/>
           </w:p>
         </w:tc>
         <w:tc>
@@ -2418,7 +2415,6 @@
           </w:p>
         </w:tc>
       </w:tr>
-      <w:bookmarkEnd w:id="0"/>
       <w:tr>
         <w:tc>
           <w:tcPr>
@@ -2557,7 +2553,7 @@
 </file>
 
 <file path=word/styles.xml><?xml version="1.0" encoding="utf-8"?>
-<w:styles xmlns:mc="http://schemas.openxmlformats.org/markup-compatibility/2006" xmlns:r="http://schemas.openxmlformats.org/officeDocument/2006/relationships" xmlns:w="http://schemas.openxmlformats.org/wordprocessingml/2006/main" xmlns:w14="http://schemas.microsoft.com/office/word/2010/wordml" xmlns:w15="http://schemas.microsoft.com/office/word/2012/wordml" xmlns:w16cid="http://schemas.microsoft.com/office/word/2016/wordml/cid" xmlns:w16se="http://schemas.microsoft.com/office/word/2015/wordml/symex" mc:Ignorable="w14 w15 w16se w16cid">
+<w:styles xmlns:mc="http://schemas.openxmlformats.org/markup-compatibility/2006" xmlns:r="http://schemas.openxmlformats.org/officeDocument/2006/relationships" xmlns:w="http://schemas.openxmlformats.org/wordprocessingml/2006/main" xmlns:w14="http://schemas.microsoft.com/office/word/2010/wordml" xmlns:w15="http://schemas.microsoft.com/office/word/2012/wordml" xmlns:w16cex="http://schemas.microsoft.com/office/word/2018/wordml/cex" xmlns:w16cid="http://schemas.microsoft.com/office/word/2016/wordml/cid" xmlns:w16="http://schemas.microsoft.com/office/word/2018/wordml" xmlns:w16sdtdh="http://schemas.microsoft.com/office/word/2020/wordml/sdtdatahash" xmlns:w16se="http://schemas.microsoft.com/office/word/2015/wordml/symex" mc:Ignorable="w14 w15 w16se w16cid w16 w16cex w16sdtdh">
   <w:docDefaults>
     <w:rPrDefault>
       <w:rPr>
@@ -2575,7 +2571,7 @@
       </w:pPr>
     </w:pPrDefault>
   </w:docDefaults>
-  <w:latentStyles w:defLockedState="0" w:defUIPriority="99" w:defSemiHidden="0" w:defUnhideWhenUsed="0" w:defQFormat="0" w:count="375">
+  <w:latentStyles w:defLockedState="0" w:defUIPriority="99" w:defSemiHidden="0" w:defUnhideWhenUsed="0" w:defQFormat="0" w:count="376">
     <w:lsdException w:name="Normal" w:uiPriority="0" w:qFormat="1"/>
     <w:lsdException w:name="heading 1" w:uiPriority="9" w:qFormat="1"/>
     <w:lsdException w:name="heading 2" w:semiHidden="1" w:uiPriority="9" w:unhideWhenUsed="1" w:qFormat="1"/>
@@ -2951,6 +2947,7 @@
     <w:lsdException w:name="Smart Hyperlink" w:semiHidden="1" w:unhideWhenUsed="1"/>
     <w:lsdException w:name="Hashtag" w:semiHidden="1" w:unhideWhenUsed="1"/>
     <w:lsdException w:name="Unresolved Mention" w:semiHidden="1" w:unhideWhenUsed="1"/>
+    <w:lsdException w:name="Smart Link" w:semiHidden="1" w:unhideWhenUsed="1"/>
   </w:latentStyles>
   <w:style w:type="paragraph" w:default="1" w:styleId="a">
     <w:name w:val="Normal"/>
